--- a/TODO.docx
+++ b/TODO.docx
@@ -139,6 +139,33 @@
           <w:numId w:val="1"/>
         </w:numPr>
       </w:pPr>
+      <w:r>
+        <w:t>Verkeerd klikken, wat te doen?</w:t>
+      </w:r>
+    </w:p>
+    <w:p>
+      <w:pPr>
+        <w:pStyle w:val="Lijstalinea"/>
+        <w:numPr>
+          <w:ilvl w:val="0"/>
+          <w:numId w:val="1"/>
+        </w:numPr>
+      </w:pPr>
+      <w:r>
+        <w:t>Game Over</w:t>
+      </w:r>
+    </w:p>
+    <w:p>
+      <w:pPr>
+        <w:pStyle w:val="Lijstalinea"/>
+        <w:numPr>
+          <w:ilvl w:val="0"/>
+          <w:numId w:val="1"/>
+        </w:numPr>
+      </w:pPr>
+      <w:r>
+        <w:t>Finish</w:t>
+      </w:r>
     </w:p>
     <w:sectPr>
       <w:pgSz w:w="11906" w:h="16838"/>

--- a/TODO.docx
+++ b/TODO.docx
@@ -165,6 +165,18 @@
       </w:pPr>
       <w:r>
         <w:t>Finish</w:t>
+      </w:r>
+    </w:p>
+    <w:p>
+      <w:pPr>
+        <w:pStyle w:val="Lijstalinea"/>
+        <w:numPr>
+          <w:ilvl w:val="0"/>
+          <w:numId w:val="1"/>
+        </w:numPr>
+      </w:pPr>
+      <w:r>
+        <w:t>Niet af door randomness??</w:t>
       </w:r>
     </w:p>
     <w:sectPr>

--- a/TODO.docx
+++ b/TODO.docx
@@ -10,8 +10,13 @@
           <w:numId w:val="1"/>
         </w:numPr>
       </w:pPr>
-      <w:r>
-        <w:t>Let's Play filmpje</w:t>
+      <w:proofErr w:type="spellStart"/>
+      <w:r>
+        <w:t>Let's</w:t>
+      </w:r>
+      <w:proofErr w:type="spellEnd"/>
+      <w:r>
+        <w:t xml:space="preserve"> Play filmpje</w:t>
       </w:r>
     </w:p>
     <w:p>
@@ -78,11 +83,20 @@
           <w:ilvl w:val="1"/>
           <w:numId w:val="1"/>
         </w:numPr>
-      </w:pPr>
-      <w:r>
+        <w:rPr>
+          <w:strike/>
+        </w:rPr>
+      </w:pPr>
+      <w:r>
+        <w:rPr>
+          <w:strike/>
+        </w:rPr>
         <w:t>Tijd langer in het begin</w:t>
       </w:r>
       <w:r>
+        <w:rPr>
+          <w:strike/>
+        </w:rPr>
         <w:t xml:space="preserve"> - Alexander</w:t>
       </w:r>
     </w:p>
@@ -93,9 +107,85 @@
           <w:ilvl w:val="1"/>
           <w:numId w:val="1"/>
         </w:numPr>
-      </w:pPr>
-      <w:r>
-        <w:t>Pas een nieuwe spawnen, nadat de eerste weg is</w:t>
+        <w:rPr>
+          <w:strike/>
+        </w:rPr>
+      </w:pPr>
+      <w:r>
+        <w:rPr>
+          <w:strike/>
+        </w:rPr>
+        <w:t xml:space="preserve">Pas een nieuwe </w:t>
+      </w:r>
+      <w:proofErr w:type="spellStart"/>
+      <w:r>
+        <w:rPr>
+          <w:strike/>
+        </w:rPr>
+        <w:t>spawnen</w:t>
+      </w:r>
+      <w:proofErr w:type="spellEnd"/>
+      <w:r>
+        <w:rPr>
+          <w:strike/>
+        </w:rPr>
+        <w:t>, nadat de eerste weg is</w:t>
+      </w:r>
+      <w:r>
+        <w:rPr>
+          <w:strike/>
+        </w:rPr>
+        <w:t xml:space="preserve"> - </w:t>
+      </w:r>
+      <w:r>
+        <w:rPr>
+          <w:strike/>
+        </w:rPr>
+        <w:t>Alexander</w:t>
+      </w:r>
+    </w:p>
+    <w:p>
+      <w:pPr>
+        <w:pStyle w:val="Lijstalinea"/>
+        <w:numPr>
+          <w:ilvl w:val="0"/>
+          <w:numId w:val="1"/>
+        </w:numPr>
+        <w:rPr>
+          <w:strike/>
+        </w:rPr>
+      </w:pPr>
+      <w:r>
+        <w:rPr>
+          <w:strike/>
+        </w:rPr>
+        <w:t>Alle plaatjes instellen en de juiste relaties</w:t>
+      </w:r>
+      <w:r>
+        <w:rPr>
+          <w:strike/>
+        </w:rPr>
+        <w:t xml:space="preserve"> - Alexander</w:t>
+      </w:r>
+    </w:p>
+    <w:p>
+      <w:pPr>
+        <w:pStyle w:val="Lijstalinea"/>
+        <w:numPr>
+          <w:ilvl w:val="0"/>
+          <w:numId w:val="1"/>
+        </w:numPr>
+      </w:pPr>
+      <w:r>
+        <w:t xml:space="preserve">Random items </w:t>
+      </w:r>
+      <w:proofErr w:type="spellStart"/>
+      <w:r>
+        <w:t>spawnen</w:t>
+      </w:r>
+      <w:proofErr w:type="spellEnd"/>
+      <w:r>
+        <w:t xml:space="preserve"> (in het begin al van tevoren plaatsen)</w:t>
       </w:r>
       <w:r>
         <w:t xml:space="preserve"> - Stan</w:t>
@@ -110,36 +200,6 @@
         </w:numPr>
       </w:pPr>
       <w:r>
-        <w:t>Alle plaatjes instellen en de juiste relaties</w:t>
-      </w:r>
-      <w:r>
-        <w:t xml:space="preserve"> - Alexander</w:t>
-      </w:r>
-    </w:p>
-    <w:p>
-      <w:pPr>
-        <w:pStyle w:val="Lijstalinea"/>
-        <w:numPr>
-          <w:ilvl w:val="0"/>
-          <w:numId w:val="1"/>
-        </w:numPr>
-      </w:pPr>
-      <w:r>
-        <w:t>Random items spawnen (in het begin al van tevoren plaatsen)</w:t>
-      </w:r>
-      <w:r>
-        <w:t xml:space="preserve"> - Stan</w:t>
-      </w:r>
-    </w:p>
-    <w:p>
-      <w:pPr>
-        <w:pStyle w:val="Lijstalinea"/>
-        <w:numPr>
-          <w:ilvl w:val="0"/>
-          <w:numId w:val="1"/>
-        </w:numPr>
-      </w:pPr>
-      <w:r>
         <w:t>Verkeerd klikken, wat te doen?</w:t>
       </w:r>
     </w:p>
@@ -152,6 +212,21 @@
         </w:numPr>
       </w:pPr>
       <w:r>
+        <w:t>Items verwijderen</w:t>
+      </w:r>
+      <w:r>
+        <w:t xml:space="preserve"> via bijv. prullenbak</w:t>
+      </w:r>
+    </w:p>
+    <w:p>
+      <w:pPr>
+        <w:pStyle w:val="Lijstalinea"/>
+        <w:numPr>
+          <w:ilvl w:val="0"/>
+          <w:numId w:val="1"/>
+        </w:numPr>
+      </w:pPr>
+      <w:r>
         <w:t>Game Over</w:t>
       </w:r>
     </w:p>
@@ -176,7 +251,33 @@
         </w:numPr>
       </w:pPr>
       <w:r>
-        <w:t>Niet af door randomness??</w:t>
+        <w:t xml:space="preserve">Niet af door </w:t>
+      </w:r>
+      <w:proofErr w:type="spellStart"/>
+      <w:r>
+        <w:t>randomness</w:t>
+      </w:r>
+      <w:proofErr w:type="spellEnd"/>
+      <w:r>
+        <w:t>??</w:t>
+      </w:r>
+    </w:p>
+    <w:p>
+      <w:pPr>
+        <w:pStyle w:val="Lijstalinea"/>
+        <w:numPr>
+          <w:ilvl w:val="0"/>
+          <w:numId w:val="1"/>
+        </w:numPr>
+        <w:rPr>
+          <w:strike/>
+        </w:rPr>
+      </w:pPr>
+      <w:r>
+        <w:rPr>
+          <w:strike/>
+        </w:rPr>
+        <w:t>Problemen oplossen met oppakken items</w:t>
       </w:r>
     </w:p>
     <w:sectPr>

--- a/TODO.docx
+++ b/TODO.docx
@@ -210,11 +210,20 @@
           <w:ilvl w:val="0"/>
           <w:numId w:val="1"/>
         </w:numPr>
-      </w:pPr>
-      <w:r>
+        <w:rPr>
+          <w:strike/>
+        </w:rPr>
+      </w:pPr>
+      <w:r>
+        <w:rPr>
+          <w:strike/>
+        </w:rPr>
         <w:t>Items verwijderen</w:t>
       </w:r>
       <w:r>
+        <w:rPr>
+          <w:strike/>
+        </w:rPr>
         <w:t xml:space="preserve"> via bijv. prullenbak</w:t>
       </w:r>
     </w:p>

--- a/TODO.docx
+++ b/TODO.docx
@@ -26,8 +26,14 @@
           <w:ilvl w:val="0"/>
           <w:numId w:val="1"/>
         </w:numPr>
-      </w:pPr>
-      <w:r>
+        <w:rPr>
+          <w:strike/>
+        </w:rPr>
+      </w:pPr>
+      <w:r>
+        <w:rPr>
+          <w:strike/>
+        </w:rPr>
         <w:t>Moeilijkheidsgraad opbouwen</w:t>
       </w:r>
     </w:p>
@@ -38,11 +44,20 @@
           <w:ilvl w:val="1"/>
           <w:numId w:val="1"/>
         </w:numPr>
-      </w:pPr>
-      <w:r>
+        <w:rPr>
+          <w:strike/>
+        </w:rPr>
+      </w:pPr>
+      <w:r>
+        <w:rPr>
+          <w:strike/>
+        </w:rPr>
         <w:t>1e klavertje vier</w:t>
       </w:r>
       <w:r>
+        <w:rPr>
+          <w:strike/>
+        </w:rPr>
         <w:t xml:space="preserve"> - Stan</w:t>
       </w:r>
     </w:p>
@@ -53,11 +68,20 @@
           <w:ilvl w:val="1"/>
           <w:numId w:val="1"/>
         </w:numPr>
-      </w:pPr>
-      <w:r>
+        <w:rPr>
+          <w:strike/>
+        </w:rPr>
+      </w:pPr>
+      <w:r>
+        <w:rPr>
+          <w:strike/>
+        </w:rPr>
         <w:t>dan eten</w:t>
       </w:r>
       <w:r>
+        <w:rPr>
+          <w:strike/>
+        </w:rPr>
         <w:t xml:space="preserve"> - Stan</w:t>
       </w:r>
     </w:p>
@@ -68,11 +92,20 @@
           <w:ilvl w:val="1"/>
           <w:numId w:val="1"/>
         </w:numPr>
-      </w:pPr>
-      <w:r>
+        <w:rPr>
+          <w:strike/>
+        </w:rPr>
+      </w:pPr>
+      <w:r>
+        <w:rPr>
+          <w:strike/>
+        </w:rPr>
         <w:t>dan random</w:t>
       </w:r>
       <w:r>
+        <w:rPr>
+          <w:strike/>
+        </w:rPr>
         <w:t xml:space="preserve"> - Stan</w:t>
       </w:r>
     </w:p>
@@ -175,19 +208,34 @@
           <w:ilvl w:val="0"/>
           <w:numId w:val="1"/>
         </w:numPr>
-      </w:pPr>
-      <w:r>
+        <w:rPr>
+          <w:strike/>
+        </w:rPr>
+      </w:pPr>
+      <w:r>
+        <w:rPr>
+          <w:strike/>
+        </w:rPr>
         <w:t xml:space="preserve">Random items </w:t>
       </w:r>
       <w:proofErr w:type="spellStart"/>
       <w:r>
+        <w:rPr>
+          <w:strike/>
+        </w:rPr>
         <w:t>spawnen</w:t>
       </w:r>
       <w:proofErr w:type="spellEnd"/>
       <w:r>
+        <w:rPr>
+          <w:strike/>
+        </w:rPr>
         <w:t xml:space="preserve"> (in het begin al van tevoren plaatsen)</w:t>
       </w:r>
       <w:r>
+        <w:rPr>
+          <w:strike/>
+        </w:rPr>
         <w:t xml:space="preserve"> - Stan</w:t>
       </w:r>
     </w:p>
@@ -198,8 +246,14 @@
           <w:ilvl w:val="0"/>
           <w:numId w:val="1"/>
         </w:numPr>
-      </w:pPr>
-      <w:r>
+        <w:rPr>
+          <w:strike/>
+        </w:rPr>
+      </w:pPr>
+      <w:r>
+        <w:rPr>
+          <w:strike/>
+        </w:rPr>
         <w:t>Verkeerd klikken, wat te doen?</w:t>
       </w:r>
     </w:p>
@@ -234,8 +288,14 @@
           <w:ilvl w:val="0"/>
           <w:numId w:val="1"/>
         </w:numPr>
-      </w:pPr>
-      <w:r>
+        <w:rPr>
+          <w:strike/>
+        </w:rPr>
+      </w:pPr>
+      <w:r>
+        <w:rPr>
+          <w:strike/>
+        </w:rPr>
         <w:t>Game Over</w:t>
       </w:r>
     </w:p>
@@ -246,8 +306,14 @@
           <w:ilvl w:val="0"/>
           <w:numId w:val="1"/>
         </w:numPr>
-      </w:pPr>
-      <w:r>
+        <w:rPr>
+          <w:strike/>
+        </w:rPr>
+      </w:pPr>
+      <w:r>
+        <w:rPr>
+          <w:strike/>
+        </w:rPr>
         <w:t>Finish</w:t>
       </w:r>
     </w:p>
@@ -258,16 +324,28 @@
           <w:ilvl w:val="0"/>
           <w:numId w:val="1"/>
         </w:numPr>
-      </w:pPr>
-      <w:r>
+        <w:rPr>
+          <w:strike/>
+        </w:rPr>
+      </w:pPr>
+      <w:r>
+        <w:rPr>
+          <w:strike/>
+        </w:rPr>
         <w:t xml:space="preserve">Niet af door </w:t>
       </w:r>
       <w:proofErr w:type="spellStart"/>
       <w:r>
+        <w:rPr>
+          <w:strike/>
+        </w:rPr>
         <w:t>randomness</w:t>
       </w:r>
       <w:proofErr w:type="spellEnd"/>
       <w:r>
+        <w:rPr>
+          <w:strike/>
+        </w:rPr>
         <w:t>??</w:t>
       </w:r>
     </w:p>
